--- a/data-raw/metadata/abstract.docx
+++ b/data-raw/metadata/abstract.docx
@@ -1,10 +1,13 @@
 
 <file path=word/document.xml><?xml version="1.0" encoding="utf-8"?>
-<w:document xmlns:mo="http://schemas.microsoft.com/office/mac/office/2008/main" xmlns:ve="http://schemas.openxmlformats.org/markup-compatibility/2006" xmlns:mv="urn:schemas-microsoft-com:mac:vml" xmlns:o="urn:schemas-microsoft-com:office:office" xmlns:r="http://schemas.openxmlformats.org/officeDocument/2006/relationships" xmlns:m="http://schemas.openxmlformats.org/officeDocument/2006/math" xmlns:v="urn:schemas-microsoft-com:vml" xmlns:wp="http://schemas.openxmlformats.org/drawingml/2006/wordprocessingDrawing" xmlns:w10="urn:schemas-microsoft-com:office:word" xmlns:w="http://schemas.openxmlformats.org/wordprocessingml/2006/main" xmlns:wne="http://schemas.microsoft.com/office/word/2006/wordml">
+<w:document xmlns:wpc="http://schemas.microsoft.com/office/word/2010/wordprocessingCanvas" xmlns:cx="http://schemas.microsoft.com/office/drawing/2014/chartex" xmlns:cx1="http://schemas.microsoft.com/office/drawing/2015/9/8/chartex" xmlns:cx2="http://schemas.microsoft.com/office/drawing/2015/10/21/chartex" xmlns:cx3="http://schemas.microsoft.com/office/drawing/2016/5/9/chartex" xmlns:cx4="http://schemas.microsoft.com/office/drawing/2016/5/10/chartex" xmlns:cx5="http://schemas.microsoft.com/office/drawing/2016/5/11/chartex" xmlns:cx6="http://schemas.microsoft.com/office/drawing/2016/5/12/chartex" xmlns:cx7="http://schemas.microsoft.com/office/drawing/2016/5/13/chartex" xmlns:cx8="http://schemas.microsoft.com/office/drawing/2016/5/14/chartex" xmlns:mc="http://schemas.openxmlformats.org/markup-compatibility/2006" xmlns:aink="http://schemas.microsoft.com/office/drawing/2016/ink" xmlns:am3d="http://schemas.microsoft.com/office/drawing/2017/model3d" xmlns:o="urn:schemas-microsoft-com:office:office" xmlns:r="http://schemas.openxmlformats.org/officeDocument/2006/relationships" xmlns:m="http://schemas.openxmlformats.org/officeDocument/2006/math" xmlns:v="urn:schemas-microsoft-com:vml" xmlns:wp14="http://schemas.microsoft.com/office/word/2010/wordprocessingDrawing" xmlns:wp="http://schemas.openxmlformats.org/drawingml/2006/wordprocessingDrawing" xmlns:w10="urn:schemas-microsoft-com:office:word" xmlns:w="http://schemas.openxmlformats.org/wordprocessingml/2006/main" xmlns:w14="http://schemas.microsoft.com/office/word/2010/wordml" xmlns:w15="http://schemas.microsoft.com/office/word/2012/wordml" xmlns:w16cid="http://schemas.microsoft.com/office/word/2016/wordml/cid" xmlns:w16se="http://schemas.microsoft.com/office/word/2015/wordml/symex" xmlns:wpg="http://schemas.microsoft.com/office/word/2010/wordprocessingGroup" xmlns:wpi="http://schemas.microsoft.com/office/word/2010/wordprocessingInk" xmlns:wne="http://schemas.microsoft.com/office/word/2006/wordml" xmlns:wps="http://schemas.microsoft.com/office/word/2010/wordprocessingShape" mc:Ignorable="w14 w15 w16se w16cid wp14">
   <w:body>
     <w:p>
-      <w:r>
-        <w:t xml:space="preserve">This data base was created as part of the </w:t>
+      <w:pPr>
+        <w:spacing w:line="360" w:lineRule="auto"/>
+      </w:pPr>
+      <w:r>
+        <w:t xml:space="preserve">This database was created as part of the </w:t>
       </w:r>
       <w:r>
         <w:t>M</w:t>
@@ -30,50 +33,64 @@
       </w:r>
       <w:proofErr w:type="spellEnd"/>
       <w:r>
-        <w:t>, funded by the Natural Environment Research Council (NERC) and the Department for Environment, Food and Rural Affairs (</w:t>
-      </w:r>
-      <w:proofErr w:type="spellStart"/>
-      <w:r>
-        <w:t>Defra</w:t>
-      </w:r>
-      <w:proofErr w:type="spellEnd"/>
-      <w:r>
-        <w:t xml:space="preserve">), that aimed to integrate </w:t>
-      </w:r>
-      <w:proofErr w:type="spellStart"/>
-      <w:r>
-        <w:t>exisiting</w:t>
-      </w:r>
-      <w:proofErr w:type="spellEnd"/>
-      <w:r>
-        <w:t xml:space="preserve"> and new marine data sets with current models of marine ecosystem services to further our knowledge and understanding of the UK marine ecosystems. </w:t>
+        <w:t xml:space="preserve"> (MERP), funded by the Natural Environment Research Council (NERC) and the Department for Environment, Food and Rural Affairs (Defra) and aiming to integrate existing and new marine data sets with current models of marine ecosystem services to further our knowledge and understanding of the UK marine ecosystems. </w:t>
       </w:r>
       <w:r>
         <w:t xml:space="preserve">The aim of </w:t>
       </w:r>
       <w:r>
-        <w:t>the Seabird Prey Date Base was to collate a new data set with all known information on prey consumed by seabirds breeding in the British Isles. We have focused on the 10 most common seabird species by total biomass during the breeding season, accounting for 95% of biomass of seabirds consuming a marine diet in 2000. Thus the prey reflects the major of marine prey consumed by seabirds in British waters.</w:t>
+        <w:t xml:space="preserve">the Seabird Prey Database was to collate a new dataset from all known information on prey consumed by seabirds breeding in the British Isles. </w:t>
+      </w:r>
+      <w:r>
+        <w:t xml:space="preserve"> </w:t>
+      </w:r>
+      <w:r>
+        <w:t xml:space="preserve">We have focused on the 10 most common seabird species by total biomass during the breeding season, accounting for 95% of biomass of seabirds consuming a marine diet in 2000. </w:t>
+      </w:r>
+      <w:proofErr w:type="gramStart"/>
+      <w:r>
+        <w:t>Thus</w:t>
+      </w:r>
+      <w:proofErr w:type="gramEnd"/>
+      <w:r>
+        <w:t xml:space="preserve"> the prey reflects the major</w:t>
+      </w:r>
+      <w:r>
+        <w:t>ity</w:t>
+      </w:r>
+      <w:r>
+        <w:t xml:space="preserve"> of marine prey consumed by seabirds in British waters.</w:t>
       </w:r>
     </w:p>
     <w:p/>
     <w:p/>
     <w:p>
       <w:r>
-        <w:t xml:space="preserve">Information was primarily gathered from the primary literature by searching the web of science for titles, abstract or keywords containing ‘diet’, ‘food’, and species name. Data are presented as the frequency of each identified prey </w:t>
-      </w:r>
-      <w:proofErr w:type="spellStart"/>
-      <w:r>
-        <w:t>taxa</w:t>
-      </w:r>
-      <w:proofErr w:type="spellEnd"/>
-      <w:r>
-        <w:t xml:space="preserve"> per colony and year; each prey </w:t>
-      </w:r>
-      <w:proofErr w:type="spellStart"/>
-      <w:r>
-        <w:t>taxa</w:t>
-      </w:r>
-      <w:proofErr w:type="spellEnd"/>
+        <w:t xml:space="preserve">Information was primarily gathered from the primary literature by searching the web of science for titles, abstract or keywords containing ‘diet’, ‘food’, and </w:t>
+      </w:r>
+      <w:r>
+        <w:t xml:space="preserve">predator’s </w:t>
+      </w:r>
+      <w:r>
+        <w:t>species name. Data are presented as the frequency of each identified prey tax</w:t>
+      </w:r>
+      <w:r>
+        <w:t>on</w:t>
+      </w:r>
+      <w:r>
+        <w:t xml:space="preserve"> per colony and year; </w:t>
+      </w:r>
+      <w:r>
+        <w:t xml:space="preserve">data for </w:t>
+      </w:r>
+      <w:bookmarkStart w:id="0" w:name="_GoBack"/>
+      <w:bookmarkEnd w:id="0"/>
+      <w:r>
+        <w:t>each prey tax</w:t>
+      </w:r>
+      <w:r>
+        <w:t>on</w:t>
+      </w:r>
       <w:r>
         <w:t xml:space="preserve"> is entered as a separate record. The contribution of the prey to the diet in the study year and site is expressed in one of three currencies commonly used in seabird dietary studies (Duffy &amp; Jackson 1986, Barrett et al. 2007): frequency of occurrence, numerical frequency and biomass frequency (see the data attributes table). </w:t>
       </w:r>
@@ -81,14 +98,15 @@
     <w:p/>
     <w:sectPr>
       <w:pgSz w:w="11900" w:h="16840"/>
-      <w:pgMar w:top="1440" w:right="1800" w:bottom="1440" w:left="1800" w:gutter="0"/>
+      <w:pgMar w:top="1440" w:right="1800" w:bottom="1440" w:left="1800" w:header="720" w:footer="720" w:gutter="0"/>
+      <w:cols w:space="720"/>
     </w:sectPr>
   </w:body>
 </w:document>
 </file>
 
 <file path=word/styles.xml><?xml version="1.0" encoding="utf-8"?>
-<w:styles xmlns:r="http://schemas.openxmlformats.org/officeDocument/2006/relationships" xmlns:w="http://schemas.openxmlformats.org/wordprocessingml/2006/main">
+<w:styles xmlns:mc="http://schemas.openxmlformats.org/markup-compatibility/2006" xmlns:r="http://schemas.openxmlformats.org/officeDocument/2006/relationships" xmlns:w="http://schemas.openxmlformats.org/wordprocessingml/2006/main" xmlns:w14="http://schemas.microsoft.com/office/word/2010/wordml" xmlns:w15="http://schemas.microsoft.com/office/word/2012/wordml" xmlns:w16cid="http://schemas.microsoft.com/office/word/2016/wordml/cid" xmlns:w16se="http://schemas.microsoft.com/office/word/2015/wordml/symex" mc:Ignorable="w14 w15 w16se w16cid">
   <w:docDefaults>
     <w:rPrDefault>
       <w:rPr>
@@ -100,144 +118,379 @@
     </w:rPrDefault>
     <w:pPrDefault/>
   </w:docDefaults>
-  <w:latentStyles w:defLockedState="0" w:defUIPriority="99" w:defSemiHidden="1" w:defUnhideWhenUsed="1" w:defQFormat="0" w:count="276">
-    <w:lsdException w:name="Normal" w:semiHidden="0" w:uiPriority="0" w:unhideWhenUsed="0" w:qFormat="1"/>
-    <w:lsdException w:name="heading 1" w:semiHidden="0" w:uiPriority="9" w:unhideWhenUsed="0" w:qFormat="1"/>
-    <w:lsdException w:name="heading 2" w:uiPriority="9" w:qFormat="1"/>
-    <w:lsdException w:name="heading 3" w:uiPriority="9" w:qFormat="1"/>
-    <w:lsdException w:name="heading 4" w:uiPriority="9" w:qFormat="1"/>
-    <w:lsdException w:name="heading 5" w:uiPriority="9" w:qFormat="1"/>
-    <w:lsdException w:name="heading 6" w:uiPriority="9" w:qFormat="1"/>
-    <w:lsdException w:name="heading 7" w:uiPriority="9" w:qFormat="1"/>
-    <w:lsdException w:name="heading 8" w:uiPriority="9" w:qFormat="1"/>
-    <w:lsdException w:name="heading 9" w:uiPriority="9" w:qFormat="1"/>
-    <w:lsdException w:name="toc 1" w:uiPriority="39"/>
-    <w:lsdException w:name="toc 2" w:uiPriority="39"/>
-    <w:lsdException w:name="toc 3" w:uiPriority="39"/>
-    <w:lsdException w:name="toc 4" w:uiPriority="39"/>
-    <w:lsdException w:name="toc 5" w:uiPriority="39"/>
-    <w:lsdException w:name="toc 6" w:uiPriority="39"/>
-    <w:lsdException w:name="toc 7" w:uiPriority="39"/>
-    <w:lsdException w:name="toc 8" w:uiPriority="39"/>
-    <w:lsdException w:name="toc 9" w:uiPriority="39"/>
-    <w:lsdException w:name="caption" w:uiPriority="35" w:qFormat="1"/>
-    <w:lsdException w:name="Title" w:semiHidden="0" w:uiPriority="10" w:unhideWhenUsed="0" w:qFormat="1"/>
-    <w:lsdException w:name="Default Paragraph Font" w:uiPriority="1"/>
-    <w:lsdException w:name="Subtitle" w:semiHidden="0" w:uiPriority="11" w:unhideWhenUsed="0" w:qFormat="1"/>
-    <w:lsdException w:name="Strong" w:semiHidden="0" w:uiPriority="22" w:unhideWhenUsed="0" w:qFormat="1"/>
-    <w:lsdException w:name="Emphasis" w:semiHidden="0" w:uiPriority="20" w:unhideWhenUsed="0" w:qFormat="1"/>
-    <w:lsdException w:name="Table Grid" w:semiHidden="0" w:uiPriority="59" w:unhideWhenUsed="0"/>
-    <w:lsdException w:name="Placeholder Text" w:unhideWhenUsed="0"/>
-    <w:lsdException w:name="No Spacing" w:uiPriority="1" w:unhideWhenUsed="0" w:qFormat="1"/>
-    <w:lsdException w:name="Light Shading" w:semiHidden="0" w:uiPriority="60" w:unhideWhenUsed="0"/>
-    <w:lsdException w:name="Light List" w:semiHidden="0" w:uiPriority="61" w:unhideWhenUsed="0"/>
-    <w:lsdException w:name="Light Grid" w:semiHidden="0" w:uiPriority="62" w:unhideWhenUsed="0"/>
-    <w:lsdException w:name="Medium Shading 1" w:semiHidden="0" w:uiPriority="63" w:unhideWhenUsed="0"/>
-    <w:lsdException w:name="Medium Shading 2" w:semiHidden="0" w:uiPriority="64" w:unhideWhenUsed="0"/>
-    <w:lsdException w:name="Medium List 1" w:semiHidden="0" w:uiPriority="65" w:unhideWhenUsed="0"/>
-    <w:lsdException w:name="Medium List 2" w:semiHidden="0" w:uiPriority="66" w:unhideWhenUsed="0"/>
-    <w:lsdException w:name="Medium Grid 1" w:semiHidden="0" w:uiPriority="67" w:unhideWhenUsed="0"/>
-    <w:lsdException w:name="Medium Grid 2" w:semiHidden="0" w:uiPriority="68" w:unhideWhenUsed="0"/>
-    <w:lsdException w:name="Medium Grid 3" w:semiHidden="0" w:uiPriority="69" w:unhideWhenUsed="0"/>
-    <w:lsdException w:name="Dark List" w:semiHidden="0" w:uiPriority="70" w:unhideWhenUsed="0"/>
-    <w:lsdException w:name="Colorful Shading" w:semiHidden="0" w:uiPriority="71" w:unhideWhenUsed="0"/>
-    <w:lsdException w:name="Colorful List" w:semiHidden="0" w:uiPriority="72" w:unhideWhenUsed="0"/>
-    <w:lsdException w:name="Colorful Grid" w:semiHidden="0" w:uiPriority="73" w:unhideWhenUsed="0"/>
-    <w:lsdException w:name="Light Shading Accent 1" w:semiHidden="0" w:uiPriority="60" w:unhideWhenUsed="0"/>
-    <w:lsdException w:name="Light List Accent 1" w:semiHidden="0" w:uiPriority="61" w:unhideWhenUsed="0"/>
-    <w:lsdException w:name="Light Grid Accent 1" w:semiHidden="0" w:uiPriority="62" w:unhideWhenUsed="0"/>
-    <w:lsdException w:name="Medium Shading 1 Accent 1" w:semiHidden="0" w:uiPriority="63" w:unhideWhenUsed="0"/>
-    <w:lsdException w:name="Medium Shading 2 Accent 1" w:semiHidden="0" w:uiPriority="64" w:unhideWhenUsed="0"/>
-    <w:lsdException w:name="Medium List 1 Accent 1" w:semiHidden="0" w:uiPriority="65" w:unhideWhenUsed="0"/>
-    <w:lsdException w:name="Revision" w:unhideWhenUsed="0"/>
-    <w:lsdException w:name="List Paragraph" w:semiHidden="0" w:uiPriority="34" w:unhideWhenUsed="0" w:qFormat="1"/>
-    <w:lsdException w:name="Quote" w:semiHidden="0" w:uiPriority="29" w:unhideWhenUsed="0" w:qFormat="1"/>
-    <w:lsdException w:name="Intense Quote" w:semiHidden="0" w:uiPriority="30" w:unhideWhenUsed="0" w:qFormat="1"/>
-    <w:lsdException w:name="Medium List 2 Accent 1" w:semiHidden="0" w:uiPriority="66" w:unhideWhenUsed="0"/>
-    <w:lsdException w:name="Medium Grid 1 Accent 1" w:semiHidden="0" w:uiPriority="67" w:unhideWhenUsed="0"/>
-    <w:lsdException w:name="Medium Grid 2 Accent 1" w:semiHidden="0" w:uiPriority="68" w:unhideWhenUsed="0"/>
-    <w:lsdException w:name="Medium Grid 3 Accent 1" w:semiHidden="0" w:uiPriority="69" w:unhideWhenUsed="0"/>
-    <w:lsdException w:name="Dark List Accent 1" w:semiHidden="0" w:uiPriority="70" w:unhideWhenUsed="0"/>
-    <w:lsdException w:name="Colorful Shading Accent 1" w:semiHidden="0" w:uiPriority="71" w:unhideWhenUsed="0"/>
-    <w:lsdException w:name="Colorful List Accent 1" w:semiHidden="0" w:uiPriority="72" w:unhideWhenUsed="0"/>
-    <w:lsdException w:name="Colorful Grid Accent 1" w:semiHidden="0" w:uiPriority="73" w:unhideWhenUsed="0"/>
-    <w:lsdException w:name="Light Shading Accent 2" w:semiHidden="0" w:uiPriority="60" w:unhideWhenUsed="0"/>
-    <w:lsdException w:name="Light List Accent 2" w:semiHidden="0" w:uiPriority="61" w:unhideWhenUsed="0"/>
-    <w:lsdException w:name="Light Grid Accent 2" w:semiHidden="0" w:uiPriority="62" w:unhideWhenUsed="0"/>
-    <w:lsdException w:name="Medium Shading 1 Accent 2" w:semiHidden="0" w:uiPriority="63" w:unhideWhenUsed="0"/>
-    <w:lsdException w:name="Medium Shading 2 Accent 2" w:semiHidden="0" w:uiPriority="64" w:unhideWhenUsed="0"/>
-    <w:lsdException w:name="Medium List 1 Accent 2" w:semiHidden="0" w:uiPriority="65" w:unhideWhenUsed="0"/>
-    <w:lsdException w:name="Medium List 2 Accent 2" w:semiHidden="0" w:uiPriority="66" w:unhideWhenUsed="0"/>
-    <w:lsdException w:name="Medium Grid 1 Accent 2" w:semiHidden="0" w:uiPriority="67" w:unhideWhenUsed="0"/>
-    <w:lsdException w:name="Medium Grid 2 Accent 2" w:semiHidden="0" w:uiPriority="68" w:unhideWhenUsed="0"/>
-    <w:lsdException w:name="Medium Grid 3 Accent 2" w:semiHidden="0" w:uiPriority="69" w:unhideWhenUsed="0"/>
-    <w:lsdException w:name="Dark List Accent 2" w:semiHidden="0" w:uiPriority="70" w:unhideWhenUsed="0"/>
-    <w:lsdException w:name="Colorful Shading Accent 2" w:semiHidden="0" w:uiPriority="71" w:unhideWhenUsed="0"/>
-    <w:lsdException w:name="Colorful List Accent 2" w:semiHidden="0" w:uiPriority="72" w:unhideWhenUsed="0"/>
-    <w:lsdException w:name="Colorful Grid Accent 2" w:semiHidden="0" w:uiPriority="73" w:unhideWhenUsed="0"/>
-    <w:lsdException w:name="Light Shading Accent 3" w:semiHidden="0" w:uiPriority="60" w:unhideWhenUsed="0"/>
-    <w:lsdException w:name="Light List Accent 3" w:semiHidden="0" w:uiPriority="61" w:unhideWhenUsed="0"/>
-    <w:lsdException w:name="Light Grid Accent 3" w:semiHidden="0" w:uiPriority="62" w:unhideWhenUsed="0"/>
-    <w:lsdException w:name="Medium Shading 1 Accent 3" w:semiHidden="0" w:uiPriority="63" w:unhideWhenUsed="0"/>
-    <w:lsdException w:name="Medium Shading 2 Accent 3" w:semiHidden="0" w:uiPriority="64" w:unhideWhenUsed="0"/>
-    <w:lsdException w:name="Medium List 1 Accent 3" w:semiHidden="0" w:uiPriority="65" w:unhideWhenUsed="0"/>
-    <w:lsdException w:name="Medium List 2 Accent 3" w:semiHidden="0" w:uiPriority="66" w:unhideWhenUsed="0"/>
-    <w:lsdException w:name="Medium Grid 1 Accent 3" w:semiHidden="0" w:uiPriority="67" w:unhideWhenUsed="0"/>
-    <w:lsdException w:name="Medium Grid 2 Accent 3" w:semiHidden="0" w:uiPriority="68" w:unhideWhenUsed="0"/>
-    <w:lsdException w:name="Medium Grid 3 Accent 3" w:semiHidden="0" w:uiPriority="69" w:unhideWhenUsed="0"/>
-    <w:lsdException w:name="Dark List Accent 3" w:semiHidden="0" w:uiPriority="70" w:unhideWhenUsed="0"/>
-    <w:lsdException w:name="Colorful Shading Accent 3" w:semiHidden="0" w:uiPriority="71" w:unhideWhenUsed="0"/>
-    <w:lsdException w:name="Colorful List Accent 3" w:semiHidden="0" w:uiPriority="72" w:unhideWhenUsed="0"/>
-    <w:lsdException w:name="Colorful Grid Accent 3" w:semiHidden="0" w:uiPriority="73" w:unhideWhenUsed="0"/>
-    <w:lsdException w:name="Light Shading Accent 4" w:semiHidden="0" w:uiPriority="60" w:unhideWhenUsed="0"/>
-    <w:lsdException w:name="Light List Accent 4" w:semiHidden="0" w:uiPriority="61" w:unhideWhenUsed="0"/>
-    <w:lsdException w:name="Light Grid Accent 4" w:semiHidden="0" w:uiPriority="62" w:unhideWhenUsed="0"/>
-    <w:lsdException w:name="Medium Shading 1 Accent 4" w:semiHidden="0" w:uiPriority="63" w:unhideWhenUsed="0"/>
-    <w:lsdException w:name="Medium Shading 2 Accent 4" w:semiHidden="0" w:uiPriority="64" w:unhideWhenUsed="0"/>
-    <w:lsdException w:name="Medium List 1 Accent 4" w:semiHidden="0" w:uiPriority="65" w:unhideWhenUsed="0"/>
-    <w:lsdException w:name="Medium List 2 Accent 4" w:semiHidden="0" w:uiPriority="66" w:unhideWhenUsed="0"/>
-    <w:lsdException w:name="Medium Grid 1 Accent 4" w:semiHidden="0" w:uiPriority="67" w:unhideWhenUsed="0"/>
-    <w:lsdException w:name="Medium Grid 2 Accent 4" w:semiHidden="0" w:uiPriority="68" w:unhideWhenUsed="0"/>
-    <w:lsdException w:name="Medium Grid 3 Accent 4" w:semiHidden="0" w:uiPriority="69" w:unhideWhenUsed="0"/>
-    <w:lsdException w:name="Dark List Accent 4" w:semiHidden="0" w:uiPriority="70" w:unhideWhenUsed="0"/>
-    <w:lsdException w:name="Colorful Shading Accent 4" w:semiHidden="0" w:uiPriority="71" w:unhideWhenUsed="0"/>
-    <w:lsdException w:name="Colorful List Accent 4" w:semiHidden="0" w:uiPriority="72" w:unhideWhenUsed="0"/>
-    <w:lsdException w:name="Colorful Grid Accent 4" w:semiHidden="0" w:uiPriority="73" w:unhideWhenUsed="0"/>
-    <w:lsdException w:name="Light Shading Accent 5" w:semiHidden="0" w:uiPriority="60" w:unhideWhenUsed="0"/>
-    <w:lsdException w:name="Light List Accent 5" w:semiHidden="0" w:uiPriority="61" w:unhideWhenUsed="0"/>
-    <w:lsdException w:name="Light Grid Accent 5" w:semiHidden="0" w:uiPriority="62" w:unhideWhenUsed="0"/>
-    <w:lsdException w:name="Medium Shading 1 Accent 5" w:semiHidden="0" w:uiPriority="63" w:unhideWhenUsed="0"/>
-    <w:lsdException w:name="Medium Shading 2 Accent 5" w:semiHidden="0" w:uiPriority="64" w:unhideWhenUsed="0"/>
-    <w:lsdException w:name="Medium List 1 Accent 5" w:semiHidden="0" w:uiPriority="65" w:unhideWhenUsed="0"/>
-    <w:lsdException w:name="Medium List 2 Accent 5" w:semiHidden="0" w:uiPriority="66" w:unhideWhenUsed="0"/>
-    <w:lsdException w:name="Medium Grid 1 Accent 5" w:semiHidden="0" w:uiPriority="67" w:unhideWhenUsed="0"/>
-    <w:lsdException w:name="Medium Grid 2 Accent 5" w:semiHidden="0" w:uiPriority="68" w:unhideWhenUsed="0"/>
-    <w:lsdException w:name="Medium Grid 3 Accent 5" w:semiHidden="0" w:uiPriority="69" w:unhideWhenUsed="0"/>
-    <w:lsdException w:name="Dark List Accent 5" w:semiHidden="0" w:uiPriority="70" w:unhideWhenUsed="0"/>
-    <w:lsdException w:name="Colorful Shading Accent 5" w:semiHidden="0" w:uiPriority="71" w:unhideWhenUsed="0"/>
-    <w:lsdException w:name="Colorful List Accent 5" w:semiHidden="0" w:uiPriority="72" w:unhideWhenUsed="0"/>
-    <w:lsdException w:name="Colorful Grid Accent 5" w:semiHidden="0" w:uiPriority="73" w:unhideWhenUsed="0"/>
-    <w:lsdException w:name="Light Shading Accent 6" w:semiHidden="0" w:uiPriority="60" w:unhideWhenUsed="0"/>
-    <w:lsdException w:name="Light List Accent 6" w:semiHidden="0" w:uiPriority="61" w:unhideWhenUsed="0"/>
-    <w:lsdException w:name="Light Grid Accent 6" w:semiHidden="0" w:uiPriority="62" w:unhideWhenUsed="0"/>
-    <w:lsdException w:name="Medium Shading 1 Accent 6" w:semiHidden="0" w:uiPriority="63" w:unhideWhenUsed="0"/>
-    <w:lsdException w:name="Medium Shading 2 Accent 6" w:semiHidden="0" w:uiPriority="64" w:unhideWhenUsed="0"/>
-    <w:lsdException w:name="Medium List 1 Accent 6" w:semiHidden="0" w:uiPriority="65" w:unhideWhenUsed="0"/>
-    <w:lsdException w:name="Medium List 2 Accent 6" w:semiHidden="0" w:uiPriority="66" w:unhideWhenUsed="0"/>
-    <w:lsdException w:name="Medium Grid 1 Accent 6" w:semiHidden="0" w:uiPriority="67" w:unhideWhenUsed="0"/>
-    <w:lsdException w:name="Medium Grid 2 Accent 6" w:semiHidden="0" w:uiPriority="68" w:unhideWhenUsed="0"/>
-    <w:lsdException w:name="Medium Grid 3 Accent 6" w:semiHidden="0" w:uiPriority="69" w:unhideWhenUsed="0"/>
-    <w:lsdException w:name="Dark List Accent 6" w:semiHidden="0" w:uiPriority="70" w:unhideWhenUsed="0"/>
-    <w:lsdException w:name="Colorful Shading Accent 6" w:semiHidden="0" w:uiPriority="71" w:unhideWhenUsed="0"/>
-    <w:lsdException w:name="Colorful List Accent 6" w:semiHidden="0" w:uiPriority="72" w:unhideWhenUsed="0"/>
-    <w:lsdException w:name="Colorful Grid Accent 6" w:semiHidden="0" w:uiPriority="73" w:unhideWhenUsed="0"/>
-    <w:lsdException w:name="Subtle Emphasis" w:semiHidden="0" w:uiPriority="19" w:unhideWhenUsed="0" w:qFormat="1"/>
-    <w:lsdException w:name="Intense Emphasis" w:semiHidden="0" w:uiPriority="21" w:unhideWhenUsed="0" w:qFormat="1"/>
-    <w:lsdException w:name="Subtle Reference" w:semiHidden="0" w:uiPriority="31" w:unhideWhenUsed="0" w:qFormat="1"/>
-    <w:lsdException w:name="Intense Reference" w:semiHidden="0" w:uiPriority="32" w:unhideWhenUsed="0" w:qFormat="1"/>
-    <w:lsdException w:name="Book Title" w:semiHidden="0" w:uiPriority="33" w:unhideWhenUsed="0" w:qFormat="1"/>
-    <w:lsdException w:name="Bibliography" w:uiPriority="37"/>
-    <w:lsdException w:name="TOC Heading" w:uiPriority="39" w:qFormat="1"/>
+  <w:latentStyles w:defLockedState="0" w:defUIPriority="99" w:defSemiHidden="0" w:defUnhideWhenUsed="0" w:defQFormat="0" w:count="376">
+    <w:lsdException w:name="Normal" w:uiPriority="0" w:qFormat="1"/>
+    <w:lsdException w:name="heading 1" w:uiPriority="9" w:qFormat="1"/>
+    <w:lsdException w:name="heading 2" w:semiHidden="1" w:uiPriority="9" w:unhideWhenUsed="1" w:qFormat="1"/>
+    <w:lsdException w:name="heading 3" w:semiHidden="1" w:uiPriority="9" w:unhideWhenUsed="1" w:qFormat="1"/>
+    <w:lsdException w:name="heading 4" w:semiHidden="1" w:uiPriority="9" w:unhideWhenUsed="1" w:qFormat="1"/>
+    <w:lsdException w:name="heading 5" w:semiHidden="1" w:uiPriority="9" w:unhideWhenUsed="1" w:qFormat="1"/>
+    <w:lsdException w:name="heading 6" w:semiHidden="1" w:uiPriority="9" w:unhideWhenUsed="1" w:qFormat="1"/>
+    <w:lsdException w:name="heading 7" w:semiHidden="1" w:uiPriority="9" w:unhideWhenUsed="1" w:qFormat="1"/>
+    <w:lsdException w:name="heading 8" w:semiHidden="1" w:uiPriority="9" w:unhideWhenUsed="1" w:qFormat="1"/>
+    <w:lsdException w:name="heading 9" w:semiHidden="1" w:uiPriority="9" w:unhideWhenUsed="1" w:qFormat="1"/>
+    <w:lsdException w:name="index 1" w:semiHidden="1" w:unhideWhenUsed="1"/>
+    <w:lsdException w:name="index 2" w:semiHidden="1" w:unhideWhenUsed="1"/>
+    <w:lsdException w:name="index 3" w:semiHidden="1" w:unhideWhenUsed="1"/>
+    <w:lsdException w:name="index 4" w:semiHidden="1" w:unhideWhenUsed="1"/>
+    <w:lsdException w:name="index 5" w:semiHidden="1" w:unhideWhenUsed="1"/>
+    <w:lsdException w:name="index 6" w:semiHidden="1" w:unhideWhenUsed="1"/>
+    <w:lsdException w:name="index 7" w:semiHidden="1" w:unhideWhenUsed="1"/>
+    <w:lsdException w:name="index 8" w:semiHidden="1" w:unhideWhenUsed="1"/>
+    <w:lsdException w:name="index 9" w:semiHidden="1" w:unhideWhenUsed="1"/>
+    <w:lsdException w:name="toc 1" w:semiHidden="1" w:uiPriority="39" w:unhideWhenUsed="1"/>
+    <w:lsdException w:name="toc 2" w:semiHidden="1" w:uiPriority="39" w:unhideWhenUsed="1"/>
+    <w:lsdException w:name="toc 3" w:semiHidden="1" w:uiPriority="39" w:unhideWhenUsed="1"/>
+    <w:lsdException w:name="toc 4" w:semiHidden="1" w:uiPriority="39" w:unhideWhenUsed="1"/>
+    <w:lsdException w:name="toc 5" w:semiHidden="1" w:uiPriority="39" w:unhideWhenUsed="1"/>
+    <w:lsdException w:name="toc 6" w:semiHidden="1" w:uiPriority="39" w:unhideWhenUsed="1"/>
+    <w:lsdException w:name="toc 7" w:semiHidden="1" w:uiPriority="39" w:unhideWhenUsed="1"/>
+    <w:lsdException w:name="toc 8" w:semiHidden="1" w:uiPriority="39" w:unhideWhenUsed="1"/>
+    <w:lsdException w:name="toc 9" w:semiHidden="1" w:uiPriority="39" w:unhideWhenUsed="1"/>
+    <w:lsdException w:name="Normal Indent" w:semiHidden="1" w:unhideWhenUsed="1"/>
+    <w:lsdException w:name="footnote text" w:semiHidden="1" w:unhideWhenUsed="1"/>
+    <w:lsdException w:name="annotation text" w:semiHidden="1" w:unhideWhenUsed="1"/>
+    <w:lsdException w:name="header" w:semiHidden="1" w:unhideWhenUsed="1"/>
+    <w:lsdException w:name="footer" w:semiHidden="1" w:unhideWhenUsed="1"/>
+    <w:lsdException w:name="index heading" w:semiHidden="1" w:unhideWhenUsed="1"/>
+    <w:lsdException w:name="caption" w:semiHidden="1" w:uiPriority="35" w:unhideWhenUsed="1" w:qFormat="1"/>
+    <w:lsdException w:name="table of figures" w:semiHidden="1" w:unhideWhenUsed="1"/>
+    <w:lsdException w:name="envelope address" w:semiHidden="1" w:unhideWhenUsed="1"/>
+    <w:lsdException w:name="envelope return" w:semiHidden="1" w:unhideWhenUsed="1"/>
+    <w:lsdException w:name="footnote reference" w:semiHidden="1" w:unhideWhenUsed="1"/>
+    <w:lsdException w:name="annotation reference" w:semiHidden="1" w:unhideWhenUsed="1"/>
+    <w:lsdException w:name="line number" w:semiHidden="1" w:unhideWhenUsed="1"/>
+    <w:lsdException w:name="page number" w:semiHidden="1" w:unhideWhenUsed="1"/>
+    <w:lsdException w:name="endnote reference" w:semiHidden="1" w:unhideWhenUsed="1"/>
+    <w:lsdException w:name="endnote text" w:semiHidden="1" w:unhideWhenUsed="1"/>
+    <w:lsdException w:name="table of authorities" w:semiHidden="1" w:unhideWhenUsed="1"/>
+    <w:lsdException w:name="macro" w:semiHidden="1" w:unhideWhenUsed="1"/>
+    <w:lsdException w:name="toa heading" w:semiHidden="1" w:unhideWhenUsed="1"/>
+    <w:lsdException w:name="List" w:semiHidden="1" w:unhideWhenUsed="1"/>
+    <w:lsdException w:name="List Bullet" w:semiHidden="1" w:unhideWhenUsed="1"/>
+    <w:lsdException w:name="List Number" w:semiHidden="1" w:unhideWhenUsed="1"/>
+    <w:lsdException w:name="List 2" w:semiHidden="1" w:unhideWhenUsed="1"/>
+    <w:lsdException w:name="List 3" w:semiHidden="1" w:unhideWhenUsed="1"/>
+    <w:lsdException w:name="List 4" w:semiHidden="1" w:unhideWhenUsed="1"/>
+    <w:lsdException w:name="List 5" w:semiHidden="1" w:unhideWhenUsed="1"/>
+    <w:lsdException w:name="List Bullet 2" w:semiHidden="1" w:unhideWhenUsed="1"/>
+    <w:lsdException w:name="List Bullet 3" w:semiHidden="1" w:unhideWhenUsed="1"/>
+    <w:lsdException w:name="List Bullet 4" w:semiHidden="1" w:unhideWhenUsed="1"/>
+    <w:lsdException w:name="List Bullet 5" w:semiHidden="1" w:unhideWhenUsed="1"/>
+    <w:lsdException w:name="List Number 2" w:semiHidden="1" w:unhideWhenUsed="1"/>
+    <w:lsdException w:name="List Number 3" w:semiHidden="1" w:unhideWhenUsed="1"/>
+    <w:lsdException w:name="List Number 4" w:semiHidden="1" w:unhideWhenUsed="1"/>
+    <w:lsdException w:name="List Number 5" w:semiHidden="1" w:unhideWhenUsed="1"/>
+    <w:lsdException w:name="Title" w:uiPriority="10" w:qFormat="1"/>
+    <w:lsdException w:name="Closing" w:semiHidden="1" w:unhideWhenUsed="1"/>
+    <w:lsdException w:name="Signature" w:semiHidden="1" w:unhideWhenUsed="1"/>
+    <w:lsdException w:name="Default Paragraph Font" w:semiHidden="1" w:uiPriority="1" w:unhideWhenUsed="1"/>
+    <w:lsdException w:name="Body Text" w:semiHidden="1" w:unhideWhenUsed="1"/>
+    <w:lsdException w:name="Body Text Indent" w:semiHidden="1" w:unhideWhenUsed="1"/>
+    <w:lsdException w:name="List Continue" w:semiHidden="1" w:unhideWhenUsed="1"/>
+    <w:lsdException w:name="List Continue 2" w:semiHidden="1" w:unhideWhenUsed="1"/>
+    <w:lsdException w:name="List Continue 3" w:semiHidden="1" w:unhideWhenUsed="1"/>
+    <w:lsdException w:name="List Continue 4" w:semiHidden="1" w:unhideWhenUsed="1"/>
+    <w:lsdException w:name="List Continue 5" w:semiHidden="1" w:unhideWhenUsed="1"/>
+    <w:lsdException w:name="Message Header" w:semiHidden="1" w:unhideWhenUsed="1"/>
+    <w:lsdException w:name="Subtitle" w:uiPriority="11" w:qFormat="1"/>
+    <w:lsdException w:name="Salutation" w:semiHidden="1" w:unhideWhenUsed="1"/>
+    <w:lsdException w:name="Date" w:semiHidden="1" w:unhideWhenUsed="1"/>
+    <w:lsdException w:name="Body Text First Indent" w:semiHidden="1" w:unhideWhenUsed="1"/>
+    <w:lsdException w:name="Body Text First Indent 2" w:semiHidden="1" w:unhideWhenUsed="1"/>
+    <w:lsdException w:name="Note Heading" w:semiHidden="1" w:unhideWhenUsed="1"/>
+    <w:lsdException w:name="Body Text 2" w:semiHidden="1" w:unhideWhenUsed="1"/>
+    <w:lsdException w:name="Body Text 3" w:semiHidden="1" w:unhideWhenUsed="1"/>
+    <w:lsdException w:name="Body Text Indent 2" w:semiHidden="1" w:unhideWhenUsed="1"/>
+    <w:lsdException w:name="Body Text Indent 3" w:semiHidden="1" w:unhideWhenUsed="1"/>
+    <w:lsdException w:name="Block Text" w:semiHidden="1" w:unhideWhenUsed="1"/>
+    <w:lsdException w:name="Hyperlink" w:semiHidden="1" w:unhideWhenUsed="1"/>
+    <w:lsdException w:name="FollowedHyperlink" w:semiHidden="1" w:unhideWhenUsed="1"/>
+    <w:lsdException w:name="Strong" w:uiPriority="22" w:qFormat="1"/>
+    <w:lsdException w:name="Emphasis" w:uiPriority="20" w:qFormat="1"/>
+    <w:lsdException w:name="Document Map" w:semiHidden="1" w:unhideWhenUsed="1"/>
+    <w:lsdException w:name="Plain Text" w:semiHidden="1" w:unhideWhenUsed="1"/>
+    <w:lsdException w:name="E-mail Signature" w:semiHidden="1" w:unhideWhenUsed="1"/>
+    <w:lsdException w:name="HTML Top of Form" w:semiHidden="1" w:unhideWhenUsed="1"/>
+    <w:lsdException w:name="HTML Bottom of Form" w:semiHidden="1" w:unhideWhenUsed="1"/>
+    <w:lsdException w:name="Normal (Web)" w:semiHidden="1" w:unhideWhenUsed="1"/>
+    <w:lsdException w:name="HTML Acronym" w:semiHidden="1" w:unhideWhenUsed="1"/>
+    <w:lsdException w:name="HTML Address" w:semiHidden="1" w:unhideWhenUsed="1"/>
+    <w:lsdException w:name="HTML Cite" w:semiHidden="1" w:unhideWhenUsed="1"/>
+    <w:lsdException w:name="HTML Code" w:semiHidden="1" w:unhideWhenUsed="1"/>
+    <w:lsdException w:name="HTML Definition" w:semiHidden="1" w:unhideWhenUsed="1"/>
+    <w:lsdException w:name="HTML Keyboard" w:semiHidden="1" w:unhideWhenUsed="1"/>
+    <w:lsdException w:name="HTML Preformatted" w:semiHidden="1" w:unhideWhenUsed="1"/>
+    <w:lsdException w:name="HTML Sample" w:semiHidden="1" w:unhideWhenUsed="1"/>
+    <w:lsdException w:name="HTML Typewriter" w:semiHidden="1" w:unhideWhenUsed="1"/>
+    <w:lsdException w:name="HTML Variable" w:semiHidden="1" w:unhideWhenUsed="1"/>
+    <w:lsdException w:name="Normal Table" w:semiHidden="1" w:unhideWhenUsed="1"/>
+    <w:lsdException w:name="annotation subject" w:semiHidden="1" w:unhideWhenUsed="1"/>
+    <w:lsdException w:name="No List" w:semiHidden="1" w:unhideWhenUsed="1"/>
+    <w:lsdException w:name="Outline List 1" w:semiHidden="1" w:unhideWhenUsed="1"/>
+    <w:lsdException w:name="Outline List 2" w:semiHidden="1" w:unhideWhenUsed="1"/>
+    <w:lsdException w:name="Outline List 3" w:semiHidden="1" w:unhideWhenUsed="1"/>
+    <w:lsdException w:name="Table Simple 1" w:semiHidden="1" w:unhideWhenUsed="1"/>
+    <w:lsdException w:name="Table Simple 2" w:semiHidden="1" w:unhideWhenUsed="1"/>
+    <w:lsdException w:name="Table Simple 3" w:semiHidden="1" w:unhideWhenUsed="1"/>
+    <w:lsdException w:name="Table Classic 1" w:semiHidden="1" w:unhideWhenUsed="1"/>
+    <w:lsdException w:name="Table Classic 2" w:semiHidden="1" w:unhideWhenUsed="1"/>
+    <w:lsdException w:name="Table Classic 3" w:semiHidden="1" w:unhideWhenUsed="1"/>
+    <w:lsdException w:name="Table Classic 4" w:semiHidden="1" w:unhideWhenUsed="1"/>
+    <w:lsdException w:name="Table Colorful 1" w:semiHidden="1" w:unhideWhenUsed="1"/>
+    <w:lsdException w:name="Table Colorful 2" w:semiHidden="1" w:unhideWhenUsed="1"/>
+    <w:lsdException w:name="Table Colorful 3" w:semiHidden="1" w:unhideWhenUsed="1"/>
+    <w:lsdException w:name="Table Columns 1" w:semiHidden="1" w:unhideWhenUsed="1"/>
+    <w:lsdException w:name="Table Columns 2" w:semiHidden="1" w:unhideWhenUsed="1"/>
+    <w:lsdException w:name="Table Columns 3" w:semiHidden="1" w:unhideWhenUsed="1"/>
+    <w:lsdException w:name="Table Columns 4" w:semiHidden="1" w:unhideWhenUsed="1"/>
+    <w:lsdException w:name="Table Columns 5" w:semiHidden="1" w:unhideWhenUsed="1"/>
+    <w:lsdException w:name="Table Grid 1" w:semiHidden="1" w:unhideWhenUsed="1"/>
+    <w:lsdException w:name="Table Grid 2" w:semiHidden="1" w:unhideWhenUsed="1"/>
+    <w:lsdException w:name="Table Grid 3" w:semiHidden="1" w:unhideWhenUsed="1"/>
+    <w:lsdException w:name="Table Grid 4" w:semiHidden="1" w:unhideWhenUsed="1"/>
+    <w:lsdException w:name="Table Grid 5" w:semiHidden="1" w:unhideWhenUsed="1"/>
+    <w:lsdException w:name="Table Grid 6" w:semiHidden="1" w:unhideWhenUsed="1"/>
+    <w:lsdException w:name="Table Grid 7" w:semiHidden="1" w:unhideWhenUsed="1"/>
+    <w:lsdException w:name="Table Grid 8" w:semiHidden="1" w:unhideWhenUsed="1"/>
+    <w:lsdException w:name="Table List 1" w:semiHidden="1" w:unhideWhenUsed="1"/>
+    <w:lsdException w:name="Table List 2" w:semiHidden="1" w:unhideWhenUsed="1"/>
+    <w:lsdException w:name="Table List 3" w:semiHidden="1" w:unhideWhenUsed="1"/>
+    <w:lsdException w:name="Table List 4" w:semiHidden="1" w:unhideWhenUsed="1"/>
+    <w:lsdException w:name="Table List 5" w:semiHidden="1" w:unhideWhenUsed="1"/>
+    <w:lsdException w:name="Table List 6" w:semiHidden="1" w:unhideWhenUsed="1"/>
+    <w:lsdException w:name="Table List 7" w:semiHidden="1" w:unhideWhenUsed="1"/>
+    <w:lsdException w:name="Table List 8" w:semiHidden="1" w:unhideWhenUsed="1"/>
+    <w:lsdException w:name="Table 3D effects 1" w:semiHidden="1" w:unhideWhenUsed="1"/>
+    <w:lsdException w:name="Table 3D effects 2" w:semiHidden="1" w:unhideWhenUsed="1"/>
+    <w:lsdException w:name="Table 3D effects 3" w:semiHidden="1" w:unhideWhenUsed="1"/>
+    <w:lsdException w:name="Table Contemporary" w:semiHidden="1" w:unhideWhenUsed="1"/>
+    <w:lsdException w:name="Table Elegant" w:semiHidden="1" w:unhideWhenUsed="1"/>
+    <w:lsdException w:name="Table Professional" w:semiHidden="1" w:unhideWhenUsed="1"/>
+    <w:lsdException w:name="Table Subtle 1" w:semiHidden="1" w:unhideWhenUsed="1"/>
+    <w:lsdException w:name="Table Subtle 2" w:semiHidden="1" w:unhideWhenUsed="1"/>
+    <w:lsdException w:name="Table Web 1" w:semiHidden="1" w:unhideWhenUsed="1"/>
+    <w:lsdException w:name="Table Web 2" w:semiHidden="1" w:unhideWhenUsed="1"/>
+    <w:lsdException w:name="Table Web 3" w:semiHidden="1" w:unhideWhenUsed="1"/>
+    <w:lsdException w:name="Balloon Text" w:semiHidden="1" w:unhideWhenUsed="1"/>
+    <w:lsdException w:name="Table Grid" w:uiPriority="59"/>
+    <w:lsdException w:name="Table Theme" w:semiHidden="1" w:unhideWhenUsed="1"/>
+    <w:lsdException w:name="Placeholder Text" w:semiHidden="1"/>
+    <w:lsdException w:name="No Spacing" w:uiPriority="1" w:qFormat="1"/>
+    <w:lsdException w:name="Light Shading" w:uiPriority="60"/>
+    <w:lsdException w:name="Light List" w:uiPriority="61"/>
+    <w:lsdException w:name="Light Grid" w:uiPriority="62"/>
+    <w:lsdException w:name="Medium Shading 1" w:uiPriority="63"/>
+    <w:lsdException w:name="Medium Shading 2" w:uiPriority="64"/>
+    <w:lsdException w:name="Medium List 1" w:uiPriority="65"/>
+    <w:lsdException w:name="Medium List 2" w:uiPriority="66"/>
+    <w:lsdException w:name="Medium Grid 1" w:uiPriority="67"/>
+    <w:lsdException w:name="Medium Grid 2" w:uiPriority="68"/>
+    <w:lsdException w:name="Medium Grid 3" w:uiPriority="69"/>
+    <w:lsdException w:name="Dark List" w:uiPriority="70"/>
+    <w:lsdException w:name="Colorful Shading" w:uiPriority="71"/>
+    <w:lsdException w:name="Colorful List" w:uiPriority="72"/>
+    <w:lsdException w:name="Colorful Grid" w:uiPriority="73"/>
+    <w:lsdException w:name="Light Shading Accent 1" w:uiPriority="60"/>
+    <w:lsdException w:name="Light List Accent 1" w:uiPriority="61"/>
+    <w:lsdException w:name="Light Grid Accent 1" w:uiPriority="62"/>
+    <w:lsdException w:name="Medium Shading 1 Accent 1" w:uiPriority="63"/>
+    <w:lsdException w:name="Medium Shading 2 Accent 1" w:uiPriority="64"/>
+    <w:lsdException w:name="Medium List 1 Accent 1" w:uiPriority="65"/>
+    <w:lsdException w:name="Revision" w:semiHidden="1"/>
+    <w:lsdException w:name="List Paragraph" w:uiPriority="34" w:qFormat="1"/>
+    <w:lsdException w:name="Quote" w:uiPriority="29" w:qFormat="1"/>
+    <w:lsdException w:name="Intense Quote" w:uiPriority="30" w:qFormat="1"/>
+    <w:lsdException w:name="Medium List 2 Accent 1" w:uiPriority="66"/>
+    <w:lsdException w:name="Medium Grid 1 Accent 1" w:uiPriority="67"/>
+    <w:lsdException w:name="Medium Grid 2 Accent 1" w:uiPriority="68"/>
+    <w:lsdException w:name="Medium Grid 3 Accent 1" w:uiPriority="69"/>
+    <w:lsdException w:name="Dark List Accent 1" w:uiPriority="70"/>
+    <w:lsdException w:name="Colorful Shading Accent 1" w:uiPriority="71"/>
+    <w:lsdException w:name="Colorful List Accent 1" w:uiPriority="72"/>
+    <w:lsdException w:name="Colorful Grid Accent 1" w:uiPriority="73"/>
+    <w:lsdException w:name="Light Shading Accent 2" w:uiPriority="60"/>
+    <w:lsdException w:name="Light List Accent 2" w:uiPriority="61"/>
+    <w:lsdException w:name="Light Grid Accent 2" w:uiPriority="62"/>
+    <w:lsdException w:name="Medium Shading 1 Accent 2" w:uiPriority="63"/>
+    <w:lsdException w:name="Medium Shading 2 Accent 2" w:uiPriority="64"/>
+    <w:lsdException w:name="Medium List 1 Accent 2" w:uiPriority="65"/>
+    <w:lsdException w:name="Medium List 2 Accent 2" w:uiPriority="66"/>
+    <w:lsdException w:name="Medium Grid 1 Accent 2" w:uiPriority="67"/>
+    <w:lsdException w:name="Medium Grid 2 Accent 2" w:uiPriority="68"/>
+    <w:lsdException w:name="Medium Grid 3 Accent 2" w:uiPriority="69"/>
+    <w:lsdException w:name="Dark List Accent 2" w:uiPriority="70"/>
+    <w:lsdException w:name="Colorful Shading Accent 2" w:uiPriority="71"/>
+    <w:lsdException w:name="Colorful List Accent 2" w:uiPriority="72"/>
+    <w:lsdException w:name="Colorful Grid Accent 2" w:uiPriority="73"/>
+    <w:lsdException w:name="Light Shading Accent 3" w:uiPriority="60"/>
+    <w:lsdException w:name="Light List Accent 3" w:uiPriority="61"/>
+    <w:lsdException w:name="Light Grid Accent 3" w:uiPriority="62"/>
+    <w:lsdException w:name="Medium Shading 1 Accent 3" w:uiPriority="63"/>
+    <w:lsdException w:name="Medium Shading 2 Accent 3" w:uiPriority="64"/>
+    <w:lsdException w:name="Medium List 1 Accent 3" w:uiPriority="65"/>
+    <w:lsdException w:name="Medium List 2 Accent 3" w:uiPriority="66"/>
+    <w:lsdException w:name="Medium Grid 1 Accent 3" w:uiPriority="67"/>
+    <w:lsdException w:name="Medium Grid 2 Accent 3" w:uiPriority="68"/>
+    <w:lsdException w:name="Medium Grid 3 Accent 3" w:uiPriority="69"/>
+    <w:lsdException w:name="Dark List Accent 3" w:uiPriority="70"/>
+    <w:lsdException w:name="Colorful Shading Accent 3" w:uiPriority="71"/>
+    <w:lsdException w:name="Colorful List Accent 3" w:uiPriority="72"/>
+    <w:lsdException w:name="Colorful Grid Accent 3" w:uiPriority="73"/>
+    <w:lsdException w:name="Light Shading Accent 4" w:uiPriority="60"/>
+    <w:lsdException w:name="Light List Accent 4" w:uiPriority="61"/>
+    <w:lsdException w:name="Light Grid Accent 4" w:uiPriority="62"/>
+    <w:lsdException w:name="Medium Shading 1 Accent 4" w:uiPriority="63"/>
+    <w:lsdException w:name="Medium Shading 2 Accent 4" w:uiPriority="64"/>
+    <w:lsdException w:name="Medium List 1 Accent 4" w:uiPriority="65"/>
+    <w:lsdException w:name="Medium List 2 Accent 4" w:uiPriority="66"/>
+    <w:lsdException w:name="Medium Grid 1 Accent 4" w:uiPriority="67"/>
+    <w:lsdException w:name="Medium Grid 2 Accent 4" w:uiPriority="68"/>
+    <w:lsdException w:name="Medium Grid 3 Accent 4" w:uiPriority="69"/>
+    <w:lsdException w:name="Dark List Accent 4" w:uiPriority="70"/>
+    <w:lsdException w:name="Colorful Shading Accent 4" w:uiPriority="71"/>
+    <w:lsdException w:name="Colorful List Accent 4" w:uiPriority="72"/>
+    <w:lsdException w:name="Colorful Grid Accent 4" w:uiPriority="73"/>
+    <w:lsdException w:name="Light Shading Accent 5" w:uiPriority="60"/>
+    <w:lsdException w:name="Light List Accent 5" w:uiPriority="61"/>
+    <w:lsdException w:name="Light Grid Accent 5" w:uiPriority="62"/>
+    <w:lsdException w:name="Medium Shading 1 Accent 5" w:uiPriority="63"/>
+    <w:lsdException w:name="Medium Shading 2 Accent 5" w:uiPriority="64"/>
+    <w:lsdException w:name="Medium List 1 Accent 5" w:uiPriority="65"/>
+    <w:lsdException w:name="Medium List 2 Accent 5" w:uiPriority="66"/>
+    <w:lsdException w:name="Medium Grid 1 Accent 5" w:uiPriority="67"/>
+    <w:lsdException w:name="Medium Grid 2 Accent 5" w:uiPriority="68"/>
+    <w:lsdException w:name="Medium Grid 3 Accent 5" w:uiPriority="69"/>
+    <w:lsdException w:name="Dark List Accent 5" w:uiPriority="70"/>
+    <w:lsdException w:name="Colorful Shading Accent 5" w:uiPriority="71"/>
+    <w:lsdException w:name="Colorful List Accent 5" w:uiPriority="72"/>
+    <w:lsdException w:name="Colorful Grid Accent 5" w:uiPriority="73"/>
+    <w:lsdException w:name="Light Shading Accent 6" w:uiPriority="60"/>
+    <w:lsdException w:name="Light List Accent 6" w:uiPriority="61"/>
+    <w:lsdException w:name="Light Grid Accent 6" w:uiPriority="62"/>
+    <w:lsdException w:name="Medium Shading 1 Accent 6" w:uiPriority="63"/>
+    <w:lsdException w:name="Medium Shading 2 Accent 6" w:uiPriority="64"/>
+    <w:lsdException w:name="Medium List 1 Accent 6" w:uiPriority="65"/>
+    <w:lsdException w:name="Medium List 2 Accent 6" w:uiPriority="66"/>
+    <w:lsdException w:name="Medium Grid 1 Accent 6" w:uiPriority="67"/>
+    <w:lsdException w:name="Medium Grid 2 Accent 6" w:uiPriority="68"/>
+    <w:lsdException w:name="Medium Grid 3 Accent 6" w:uiPriority="69"/>
+    <w:lsdException w:name="Dark List Accent 6" w:uiPriority="70"/>
+    <w:lsdException w:name="Colorful Shading Accent 6" w:uiPriority="71"/>
+    <w:lsdException w:name="Colorful List Accent 6" w:uiPriority="72"/>
+    <w:lsdException w:name="Colorful Grid Accent 6" w:uiPriority="73"/>
+    <w:lsdException w:name="Subtle Emphasis" w:uiPriority="19" w:qFormat="1"/>
+    <w:lsdException w:name="Intense Emphasis" w:uiPriority="21" w:qFormat="1"/>
+    <w:lsdException w:name="Subtle Reference" w:uiPriority="31" w:qFormat="1"/>
+    <w:lsdException w:name="Intense Reference" w:uiPriority="32" w:qFormat="1"/>
+    <w:lsdException w:name="Book Title" w:uiPriority="33" w:qFormat="1"/>
+    <w:lsdException w:name="Bibliography" w:semiHidden="1" w:uiPriority="37" w:unhideWhenUsed="1"/>
+    <w:lsdException w:name="TOC Heading" w:semiHidden="1" w:uiPriority="39" w:unhideWhenUsed="1" w:qFormat="1"/>
+    <w:lsdException w:name="Plain Table 5" w:semiHidden="1" w:unhideWhenUsed="1"/>
+    <w:lsdException w:name="Grid Table Light" w:semiHidden="1" w:unhideWhenUsed="1"/>
+    <w:lsdException w:name="Grid Table 1 Light" w:semiHidden="1" w:unhideWhenUsed="1"/>
+    <w:lsdException w:name="Grid Table 2" w:semiHidden="1" w:unhideWhenUsed="1"/>
+    <w:lsdException w:name="Grid Table 3" w:semiHidden="1" w:unhideWhenUsed="1"/>
+    <w:lsdException w:name="Grid Table 4" w:uiPriority="49"/>
+    <w:lsdException w:name="Grid Table 5 Dark" w:uiPriority="50"/>
+    <w:lsdException w:name="Grid Table 6 Colorful" w:uiPriority="51"/>
+    <w:lsdException w:name="Grid Table 7 Colorful" w:uiPriority="52"/>
+    <w:lsdException w:name="Grid Table 1 Light Accent 1" w:uiPriority="46"/>
+    <w:lsdException w:name="Grid Table 2 Accent 1" w:uiPriority="47"/>
+    <w:lsdException w:name="Grid Table 3 Accent 1" w:uiPriority="48"/>
+    <w:lsdException w:name="Grid Table 4 Accent 1" w:uiPriority="49"/>
+    <w:lsdException w:name="Grid Table 5 Dark Accent 1" w:uiPriority="50"/>
+    <w:lsdException w:name="Grid Table 6 Colorful Accent 1" w:uiPriority="51"/>
+    <w:lsdException w:name="Grid Table 7 Colorful Accent 1" w:uiPriority="52"/>
+    <w:lsdException w:name="Grid Table 1 Light Accent 2" w:uiPriority="46"/>
+    <w:lsdException w:name="Grid Table 2 Accent 2" w:uiPriority="47"/>
+    <w:lsdException w:name="Grid Table 3 Accent 2" w:uiPriority="48"/>
+    <w:lsdException w:name="Grid Table 4 Accent 2" w:uiPriority="49"/>
+    <w:lsdException w:name="Grid Table 5 Dark Accent 2" w:uiPriority="50"/>
+    <w:lsdException w:name="Grid Table 6 Colorful Accent 2" w:uiPriority="51"/>
+    <w:lsdException w:name="Grid Table 7 Colorful Accent 2" w:uiPriority="52"/>
+    <w:lsdException w:name="Grid Table 1 Light Accent 3" w:uiPriority="46"/>
+    <w:lsdException w:name="Grid Table 2 Accent 3" w:uiPriority="47"/>
+    <w:lsdException w:name="Grid Table 3 Accent 3" w:uiPriority="48"/>
+    <w:lsdException w:name="Grid Table 4 Accent 3" w:uiPriority="49"/>
+    <w:lsdException w:name="Grid Table 5 Dark Accent 3" w:uiPriority="50"/>
+    <w:lsdException w:name="Grid Table 6 Colorful Accent 3" w:uiPriority="51"/>
+    <w:lsdException w:name="Grid Table 7 Colorful Accent 3" w:uiPriority="52"/>
+    <w:lsdException w:name="Grid Table 1 Light Accent 4" w:uiPriority="46"/>
+    <w:lsdException w:name="Grid Table 2 Accent 4" w:uiPriority="47"/>
+    <w:lsdException w:name="Grid Table 3 Accent 4" w:uiPriority="48"/>
+    <w:lsdException w:name="Grid Table 4 Accent 4" w:uiPriority="49"/>
+    <w:lsdException w:name="Grid Table 5 Dark Accent 4" w:uiPriority="50"/>
+    <w:lsdException w:name="Grid Table 6 Colorful Accent 4" w:uiPriority="51"/>
+    <w:lsdException w:name="Grid Table 7 Colorful Accent 4" w:uiPriority="52"/>
+    <w:lsdException w:name="Grid Table 1 Light Accent 5" w:uiPriority="46"/>
+    <w:lsdException w:name="Grid Table 2 Accent 5" w:uiPriority="47"/>
+    <w:lsdException w:name="Grid Table 3 Accent 5" w:uiPriority="48"/>
+    <w:lsdException w:name="Grid Table 4 Accent 5" w:uiPriority="49"/>
+    <w:lsdException w:name="Grid Table 5 Dark Accent 5" w:uiPriority="50"/>
+    <w:lsdException w:name="Grid Table 6 Colorful Accent 5" w:uiPriority="51"/>
+    <w:lsdException w:name="Grid Table 7 Colorful Accent 5" w:uiPriority="52"/>
+    <w:lsdException w:name="Grid Table 1 Light Accent 6" w:uiPriority="46"/>
+    <w:lsdException w:name="Grid Table 2 Accent 6" w:uiPriority="47"/>
+    <w:lsdException w:name="Grid Table 3 Accent 6" w:uiPriority="48"/>
+    <w:lsdException w:name="Grid Table 4 Accent 6" w:uiPriority="49"/>
+    <w:lsdException w:name="Grid Table 5 Dark Accent 6" w:uiPriority="50"/>
+    <w:lsdException w:name="Grid Table 6 Colorful Accent 6" w:uiPriority="51"/>
+    <w:lsdException w:name="Grid Table 7 Colorful Accent 6" w:uiPriority="52"/>
+    <w:lsdException w:name="List Table 1 Light" w:uiPriority="46"/>
+    <w:lsdException w:name="List Table 2" w:uiPriority="47"/>
+    <w:lsdException w:name="List Table 3" w:uiPriority="48"/>
+    <w:lsdException w:name="List Table 4" w:uiPriority="49"/>
+    <w:lsdException w:name="List Table 5 Dark" w:uiPriority="50"/>
+    <w:lsdException w:name="List Table 6 Colorful" w:uiPriority="51"/>
+    <w:lsdException w:name="List Table 7 Colorful" w:uiPriority="52"/>
+    <w:lsdException w:name="List Table 1 Light Accent 1" w:uiPriority="46"/>
+    <w:lsdException w:name="List Table 2 Accent 1" w:uiPriority="47"/>
+    <w:lsdException w:name="List Table 3 Accent 1" w:uiPriority="48"/>
+    <w:lsdException w:name="List Table 4 Accent 1" w:uiPriority="49"/>
+    <w:lsdException w:name="List Table 5 Dark Accent 1" w:uiPriority="50"/>
+    <w:lsdException w:name="List Table 6 Colorful Accent 1" w:uiPriority="51"/>
+    <w:lsdException w:name="List Table 7 Colorful Accent 1" w:uiPriority="52"/>
+    <w:lsdException w:name="List Table 1 Light Accent 2" w:uiPriority="46"/>
+    <w:lsdException w:name="List Table 2 Accent 2" w:uiPriority="47"/>
+    <w:lsdException w:name="List Table 3 Accent 2" w:uiPriority="48"/>
+    <w:lsdException w:name="List Table 4 Accent 2" w:uiPriority="49"/>
+    <w:lsdException w:name="List Table 5 Dark Accent 2" w:uiPriority="50"/>
+    <w:lsdException w:name="List Table 6 Colorful Accent 2" w:uiPriority="51"/>
+    <w:lsdException w:name="List Table 7 Colorful Accent 2" w:uiPriority="52"/>
+    <w:lsdException w:name="List Table 1 Light Accent 3" w:uiPriority="46"/>
+    <w:lsdException w:name="List Table 2 Accent 3" w:uiPriority="47"/>
+    <w:lsdException w:name="List Table 3 Accent 3" w:uiPriority="48"/>
+    <w:lsdException w:name="List Table 4 Accent 3" w:uiPriority="49"/>
+    <w:lsdException w:name="List Table 5 Dark Accent 3" w:uiPriority="50"/>
+    <w:lsdException w:name="List Table 6 Colorful Accent 3" w:uiPriority="51"/>
+    <w:lsdException w:name="List Table 7 Colorful Accent 3" w:uiPriority="52"/>
+    <w:lsdException w:name="List Table 1 Light Accent 4" w:uiPriority="46"/>
+    <w:lsdException w:name="List Table 2 Accent 4" w:uiPriority="47"/>
+    <w:lsdException w:name="List Table 3 Accent 4" w:uiPriority="48"/>
+    <w:lsdException w:name="List Table 4 Accent 4" w:uiPriority="49"/>
+    <w:lsdException w:name="List Table 5 Dark Accent 4" w:uiPriority="50"/>
+    <w:lsdException w:name="List Table 6 Colorful Accent 4" w:uiPriority="51"/>
+    <w:lsdException w:name="List Table 7 Colorful Accent 4" w:uiPriority="52"/>
+    <w:lsdException w:name="List Table 1 Light Accent 5" w:uiPriority="46"/>
+    <w:lsdException w:name="List Table 2 Accent 5" w:uiPriority="47"/>
+    <w:lsdException w:name="List Table 3 Accent 5" w:uiPriority="48"/>
+    <w:lsdException w:name="List Table 4 Accent 5" w:uiPriority="49"/>
+    <w:lsdException w:name="List Table 5 Dark Accent 5" w:uiPriority="50"/>
+    <w:lsdException w:name="List Table 6 Colorful Accent 5" w:uiPriority="51"/>
+    <w:lsdException w:name="List Table 7 Colorful Accent 5" w:uiPriority="52"/>
+    <w:lsdException w:name="List Table 1 Light Accent 6" w:uiPriority="46"/>
+    <w:lsdException w:name="List Table 2 Accent 6" w:uiPriority="47"/>
+    <w:lsdException w:name="List Table 3 Accent 6" w:uiPriority="48"/>
+    <w:lsdException w:name="List Table 4 Accent 6" w:uiPriority="49"/>
+    <w:lsdException w:name="List Table 5 Dark Accent 6" w:uiPriority="50"/>
+    <w:lsdException w:name="List Table 6 Colorful Accent 6" w:uiPriority="51"/>
+    <w:lsdException w:name="List Table 7 Colorful Accent 6" w:uiPriority="52"/>
+    <w:lsdException w:name="Mention" w:semiHidden="1" w:unhideWhenUsed="1"/>
+    <w:lsdException w:name="Smart Hyperlink" w:semiHidden="1" w:unhideWhenUsed="1"/>
+    <w:lsdException w:name="Hashtag" w:semiHidden="1" w:unhideWhenUsed="1"/>
+    <w:lsdException w:name="Unresolved Mention" w:semiHidden="1" w:unhideWhenUsed="1"/>
+    <w:lsdException w:name="Smart Link" w:semiHidden="1" w:unhideWhenUsed="1"/>
   </w:latentStyles>
   <w:style w:type="paragraph" w:default="1" w:styleId="Normal">
     <w:name w:val="Normal"/>
@@ -246,14 +499,15 @@
   </w:style>
   <w:style w:type="character" w:default="1" w:styleId="DefaultParagraphFont">
     <w:name w:val="Default Paragraph Font"/>
+    <w:uiPriority w:val="1"/>
     <w:semiHidden/>
     <w:unhideWhenUsed/>
   </w:style>
   <w:style w:type="table" w:default="1" w:styleId="TableNormal">
     <w:name w:val="Normal Table"/>
+    <w:uiPriority w:val="99"/>
     <w:semiHidden/>
     <w:unhideWhenUsed/>
-    <w:qFormat/>
     <w:tblPr>
       <w:tblInd w:w="0" w:type="dxa"/>
       <w:tblCellMar>
@@ -266,6 +520,7 @@
   </w:style>
   <w:style w:type="numbering" w:default="1" w:styleId="NoList">
     <w:name w:val="No List"/>
+    <w:uiPriority w:val="99"/>
     <w:semiHidden/>
     <w:unhideWhenUsed/>
   </w:style>
